--- a/syoho/2020/ippan/所報/21_21.docx
+++ b/syoho/2020/ippan/所報/21_21.docx
@@ -30,7 +30,7 @@
         <w:ind w:left="2401" w:hangingChars="900" w:hanging="2401"/>
       </w:pPr>
       <w:r>
-        <w:t xml:space="preserve">　所内共同研究者　林　晃弘・末柄　豊・村井祐樹</w:t>
+        <w:t xml:space="preserve">　所内共同研究者　林晃弘・末柄豊・村井祐樹</w:t>
       </w:r>
     </w:p>
     <w:p>
@@ -38,7 +38,7 @@
         <w:ind w:left="2401" w:hangingChars="900" w:hanging="2401"/>
       </w:pPr>
       <w:r>
-        <w:t xml:space="preserve">　所外共同研究者　和田光生（大津市歴史博物館）・井上　優（滋賀県教育委員会事務局文化財保護課・琵琶湖文化館）</w:t>
+        <w:t xml:space="preserve">　所外共同研究者　和田光生（大津市歴史博物館）・井上優（滋賀県教育委員会事務局文化財保護課・琵琶湖文化館）</w:t>
       </w:r>
     </w:p>
     <w:p>
@@ -63,7 +63,7 @@
         <w:br/>
         <w:t xml:space="preserve">　東京大学史料編纂所は、早くに明治21・大正12・昭和2年の3度にわたる史料採訪を行い、文書・聖教取り混ぜて少なからぬ影写本・謄写本を作成している。その後、『六道絵』については、近年本格的な調査研究がなされたのに対し、文献史料については、1984年に琵琶湖文化館が「特別展 聖衆来迎寺」を開催したのを契機に、江戸時代成立の寺史『来迎寺要書』を紹介した程度で、本格的な調査研究はなされていない。『新修大津市史』編纂のための調査でも、対象史料は一部に限られ、写真撮影もほとんどなされなかった。</w:t>
         <w:br/>
-        <w:t xml:space="preserve">　今般申請者の勤務先である大津市歴史博物館では、仏像・絵画を中心に同寺の寺宝展を開催することとなり、付随して所蔵史料についても悉皆調査の御許可を得た。この機会を生かし、文書・聖教の総合調査を行いたい。予備的な調査によって影写・謄写の対象になった中世史料の一部の存在を確認したほか、未調査の近世史料が多数存在していることが判明しており、近世史料も視野に収めた調査研究をすすめたい。</w:t>
+        <w:t xml:space="preserve">　今般研究代表者の勤務先である大津市歴史博物館では、仏像・絵画を中心に同寺の寺宝展を開催することとなり、付随して所蔵史料についても悉皆調査の御許可を得た。この機会を生かし、文書・聖教の総合調査を行いたい。予備的な調査によって影写・謄写の対象になった中世史料の一部の存在を確認したほか、未調査の近世史料が多数存在していることが判明しており、近世史料も視野に収めた調査研究をすすめたい。</w:t>
       </w:r>
     </w:p>
     <w:p/>
